--- a/imgs/Samuel Bediakos Cv (AutoRecovered).docx
+++ b/imgs/Samuel Bediakos Cv (AutoRecovered).docx
@@ -650,17 +650,15 @@
                 <w:placeholder>
                   <w:docPart w:val="3828BA105EAF42FFAF2E7CB7557E5DF8"/>
                 </w:placeholder>
-                <w:showingPlcHdr/>
                 <w15:appearance w15:val="hidden"/>
               </w:sdtPr>
               <w:sdtEndPr/>
               <w:sdtContent>
                 <w:r>
-                  <w:t>Mar 20XX-</w:t>
-                </w:r>
-                <w:r>
-                  <w:br/>
-                  <w:t>Jan 20XX</w:t>
+                  <w:rPr>
+                    <w:color w:val="auto"/>
+                  </w:rPr>
+                  <w:t xml:space="preserve">i </w:t>
                 </w:r>
               </w:sdtContent>
             </w:sdt>
@@ -1248,29 +1246,12 @@
                 <w:color w:val="auto"/>
               </w:rPr>
             </w:pPr>
-            <w:sdt>
-              <w:sdtPr>
-                <w:rPr>
-                  <w:color w:val="auto"/>
-                </w:rPr>
-                <w:id w:val="-848092515"/>
-                <w:placeholder>
-                  <w:docPart w:val="567C8C13B3AB43FB85D8AD3D8BFC4EA9"/>
-                </w:placeholder>
-                <w:temporary/>
-                <w:showingPlcHdr/>
-                <w15:appearance w15:val="hidden"/>
-              </w:sdtPr>
-              <w:sdtEndPr/>
-              <w:sdtContent>
-                <w:r>
-                  <w:rPr>
-                    <w:color w:val="auto"/>
-                  </w:rPr>
-                  <w:t>May 20XX</w:t>
-                </w:r>
-              </w:sdtContent>
-            </w:sdt>
+            <w:r>
+              <w:rPr>
+                <w:color w:val="auto"/>
+              </w:rPr>
+              <w:t>june 2024</w:t>
+            </w:r>
           </w:p>
         </w:tc>
         <w:tc>
@@ -3290,32 +3271,6 @@
     </w:docPart>
     <w:docPart>
       <w:docPartPr>
-        <w:name w:val="567C8C13B3AB43FB85D8AD3D8BFC4EA9"/>
-        <w:category>
-          <w:name w:val="General"/>
-          <w:gallery w:val="placeholder"/>
-        </w:category>
-        <w:types>
-          <w:type w:val="bbPlcHdr"/>
-        </w:types>
-        <w:behaviors>
-          <w:behavior w:val="content"/>
-        </w:behaviors>
-        <w:guid w:val="{4DA623F8-498A-442A-A6F2-1B2101F3F80E}"/>
-      </w:docPartPr>
-      <w:docPartBody>
-        <w:p>
-          <w:pPr>
-            <w:pStyle w:val="567C8C13B3AB43FB85D8AD3D8BFC4EA9"/>
-          </w:pPr>
-          <w:r>
-            <w:t>May 20XX</w:t>
-          </w:r>
-        </w:p>
-      </w:docPartBody>
-    </w:docPart>
-    <w:docPart>
-      <w:docPartPr>
         <w:name w:val="7CF9F132D03849C0AC15808B81DEEDE6"/>
         <w:category>
           <w:name w:val="General"/>
@@ -3384,7 +3339,7 @@
     <w:charset w:val="00"/>
     <w:family w:val="roman"/>
     <w:pitch w:val="variable"/>
-    <w:sig w:usb0="E0002AFF" w:usb1="C0007843" w:usb2="00000009" w:usb3="00000000" w:csb0="000001FF" w:csb1="00000000"/>
+    <w:sig w:usb0="E0002EFF" w:usb1="C000785B" w:usb2="00000009" w:usb3="00000000" w:csb0="000001FF" w:csb1="00000000"/>
   </w:font>
   <w:font w:name="Courier New">
     <w:panose1 w:val="02070309020205020404"/>
@@ -3405,7 +3360,7 @@
     <w:charset w:val="00"/>
     <w:family w:val="swiss"/>
     <w:pitch w:val="variable"/>
-    <w:sig w:usb0="E00002FF" w:usb1="4000ACFF" w:usb2="00000001" w:usb3="00000000" w:csb0="0000019F" w:csb1="00000000"/>
+    <w:sig w:usb0="E4002EFF" w:usb1="C200247B" w:usb2="00000009" w:usb3="00000000" w:csb0="000001FF" w:csb1="00000000"/>
   </w:font>
   <w:font w:name="Gill Sans MT">
     <w:panose1 w:val="020B0502020104020203"/>
@@ -3434,7 +3389,7 @@
     <w:charset w:val="00"/>
     <w:family w:val="swiss"/>
     <w:pitch w:val="variable"/>
-    <w:sig w:usb0="A00002EF" w:usb1="4000207B" w:usb2="00000000" w:usb3="00000000" w:csb0="0000009F" w:csb1="00000000"/>
+    <w:sig w:usb0="E4002EFF" w:usb1="C200247B" w:usb2="00000009" w:usb3="00000000" w:csb0="000001FF" w:csb1="00000000"/>
   </w:font>
 </w:fonts>
 </file>
@@ -3459,6 +3414,7 @@
     <w:rsid w:val="00087E73"/>
     <w:rsid w:val="003C3F75"/>
     <w:rsid w:val="006F4A09"/>
+    <w:rsid w:val="007D23B0"/>
     <w:rsid w:val="00D1735D"/>
   </w:rsids>
   <m:mathPr>
@@ -4147,6 +4103,30 @@
 </file>
 
 <file path=customXml/item2.xml><?xml version="1.0" encoding="utf-8"?>
+<p:properties xmlns:p="http://schemas.microsoft.com/office/2006/metadata/properties" xmlns:xsi="http://www.w3.org/2001/XMLSchema-instance" xmlns:pc="http://schemas.microsoft.com/office/infopath/2007/PartnerControls">
+  <documentManagement>
+    <_ip_UnifiedCompliancePolicyUIAction xmlns="http://schemas.microsoft.com/sharepoint/v3" xsi:nil="true"/>
+    <Image xmlns="71af3243-3dd4-4a8d-8c0d-dd76da1f02a5">
+      <Url xsi:nil="true"/>
+      <Description xsi:nil="true"/>
+    </Image>
+    <Status xmlns="71af3243-3dd4-4a8d-8c0d-dd76da1f02a5">Not started</Status>
+    <Background xmlns="71af3243-3dd4-4a8d-8c0d-dd76da1f02a5">false</Background>
+    <_ip_UnifiedCompliancePolicyProperties xmlns="http://schemas.microsoft.com/sharepoint/v3" xsi:nil="true"/>
+    <ImageTagsTaxHTField xmlns="71af3243-3dd4-4a8d-8c0d-dd76da1f02a5">
+      <Terms xmlns="http://schemas.microsoft.com/office/infopath/2007/PartnerControls"/>
+    </ImageTagsTaxHTField>
+    <TaxCatchAll xmlns="230e9df3-be65-4c73-a93b-d1236ebd677e" xsi:nil="true"/>
+    <MediaServiceKeyPoints xmlns="71af3243-3dd4-4a8d-8c0d-dd76da1f02a5" xsi:nil="true"/>
+  </documentManagement>
+</p:properties>
+</file>
+
+<file path=customXml/item3.xml><?xml version="1.0" encoding="utf-8"?>
+<b:Sources xmlns:b="http://schemas.openxmlformats.org/officeDocument/2006/bibliography" xmlns="http://schemas.openxmlformats.org/officeDocument/2006/bibliography" SelectedStyle="\APASixthEditionOfficeOnline.xsl" StyleName="APA" Version="6"/>
+</file>
+
+<file path=customXml/item4.xml><?xml version="1.0" encoding="utf-8"?>
 <ct:contentTypeSchema xmlns:ct="http://schemas.microsoft.com/office/2006/metadata/contentType" xmlns:ma="http://schemas.microsoft.com/office/2006/metadata/properties/metaAttributes" ct:_="" ma:_="" ma:contentTypeName="Document" ma:contentTypeID="0x01010079F111ED35F8CC479449609E8A0923A6" ma:contentTypeVersion="26" ma:contentTypeDescription="Create a new document." ma:contentTypeScope="" ma:versionID="ac37c1753acd5e330d2062ccec26ea66">
   <xsd:schema xmlns:xsd="http://www.w3.org/2001/XMLSchema" xmlns:xs="http://www.w3.org/2001/XMLSchema" xmlns:p="http://schemas.microsoft.com/office/2006/metadata/properties" xmlns:ns1="http://schemas.microsoft.com/sharepoint/v3" xmlns:ns2="71af3243-3dd4-4a8d-8c0d-dd76da1f02a5" xmlns:ns3="16c05727-aa75-4e4a-9b5f-8a80a1165891" xmlns:ns4="230e9df3-be65-4c73-a93b-d1236ebd677e" targetNamespace="http://schemas.microsoft.com/office/2006/metadata/properties" ma:root="true" ma:fieldsID="3b340c7101c92c5120abd06486f94548" ns1:_="" ns2:_="" ns3:_="" ns4:_="">
     <xsd:import namespace="http://schemas.microsoft.com/sharepoint/v3"/>
@@ -4446,30 +4426,6 @@
 </ct:contentTypeSchema>
 </file>
 
-<file path=customXml/item3.xml><?xml version="1.0" encoding="utf-8"?>
-<b:Sources xmlns:b="http://schemas.openxmlformats.org/officeDocument/2006/bibliography" xmlns="http://schemas.openxmlformats.org/officeDocument/2006/bibliography" SelectedStyle="\APASixthEditionOfficeOnline.xsl" StyleName="APA" Version="6"/>
-</file>
-
-<file path=customXml/item4.xml><?xml version="1.0" encoding="utf-8"?>
-<p:properties xmlns:p="http://schemas.microsoft.com/office/2006/metadata/properties" xmlns:xsi="http://www.w3.org/2001/XMLSchema-instance" xmlns:pc="http://schemas.microsoft.com/office/infopath/2007/PartnerControls">
-  <documentManagement>
-    <_ip_UnifiedCompliancePolicyUIAction xmlns="http://schemas.microsoft.com/sharepoint/v3" xsi:nil="true"/>
-    <Image xmlns="71af3243-3dd4-4a8d-8c0d-dd76da1f02a5">
-      <Url xsi:nil="true"/>
-      <Description xsi:nil="true"/>
-    </Image>
-    <Status xmlns="71af3243-3dd4-4a8d-8c0d-dd76da1f02a5">Not started</Status>
-    <Background xmlns="71af3243-3dd4-4a8d-8c0d-dd76da1f02a5">false</Background>
-    <_ip_UnifiedCompliancePolicyProperties xmlns="http://schemas.microsoft.com/sharepoint/v3" xsi:nil="true"/>
-    <ImageTagsTaxHTField xmlns="71af3243-3dd4-4a8d-8c0d-dd76da1f02a5">
-      <Terms xmlns="http://schemas.microsoft.com/office/infopath/2007/PartnerControls"/>
-    </ImageTagsTaxHTField>
-    <TaxCatchAll xmlns="230e9df3-be65-4c73-a93b-d1236ebd677e" xsi:nil="true"/>
-    <MediaServiceKeyPoints xmlns="71af3243-3dd4-4a8d-8c0d-dd76da1f02a5" xsi:nil="true"/>
-  </documentManagement>
-</p:properties>
-</file>
-
 <file path=customXml/itemProps1.xml><?xml version="1.0" encoding="utf-8"?>
 <ds:datastoreItem xmlns:ds="http://schemas.openxmlformats.org/officeDocument/2006/customXml" ds:itemID="{F92B5545-C6DB-4085-9421-CD6312983A27}">
   <ds:schemaRefs>
@@ -4479,6 +4435,26 @@
 </file>
 
 <file path=customXml/itemProps2.xml><?xml version="1.0" encoding="utf-8"?>
+<ds:datastoreItem xmlns:ds="http://schemas.openxmlformats.org/officeDocument/2006/customXml" ds:itemID="{DE837FAA-7F48-4B26-9FA1-452A5FFF62E8}">
+  <ds:schemaRefs>
+    <ds:schemaRef ds:uri="http://schemas.microsoft.com/office/2006/metadata/properties"/>
+    <ds:schemaRef ds:uri="http://schemas.microsoft.com/office/infopath/2007/PartnerControls"/>
+    <ds:schemaRef ds:uri="http://schemas.microsoft.com/sharepoint/v3"/>
+    <ds:schemaRef ds:uri="71af3243-3dd4-4a8d-8c0d-dd76da1f02a5"/>
+    <ds:schemaRef ds:uri="230e9df3-be65-4c73-a93b-d1236ebd677e"/>
+  </ds:schemaRefs>
+</ds:datastoreItem>
+</file>
+
+<file path=customXml/itemProps3.xml><?xml version="1.0" encoding="utf-8"?>
+<ds:datastoreItem xmlns:ds="http://schemas.openxmlformats.org/officeDocument/2006/customXml" ds:itemID="{DB8B18DF-AF6D-4733-ADC3-1A359FC5088D}">
+  <ds:schemaRefs>
+    <ds:schemaRef ds:uri="http://schemas.openxmlformats.org/officeDocument/2006/bibliography"/>
+  </ds:schemaRefs>
+</ds:datastoreItem>
+</file>
+
+<file path=customXml/itemProps4.xml><?xml version="1.0" encoding="utf-8"?>
 <ds:datastoreItem xmlns:ds="http://schemas.openxmlformats.org/officeDocument/2006/customXml" ds:itemID="{7134E7FB-4F26-4AD3-9776-A74D9B39B08D}">
   <ds:schemaRefs>
     <ds:schemaRef ds:uri="http://schemas.microsoft.com/office/2006/metadata/contentType"/>
@@ -4497,24 +4473,4 @@
     <ds:schemaRef ds:uri="http://schemas.microsoft.com/internal/obd"/>
   </ds:schemaRefs>
 </ds:datastoreItem>
-</file>
-
-<file path=customXml/itemProps3.xml><?xml version="1.0" encoding="utf-8"?>
-<ds:datastoreItem xmlns:ds="http://schemas.openxmlformats.org/officeDocument/2006/customXml" ds:itemID="{DB8B18DF-AF6D-4733-ADC3-1A359FC5088D}">
-  <ds:schemaRefs>
-    <ds:schemaRef ds:uri="http://schemas.openxmlformats.org/officeDocument/2006/bibliography"/>
-  </ds:schemaRefs>
-</ds:datastoreItem>
-</file>
-
-<file path=customXml/itemProps4.xml><?xml version="1.0" encoding="utf-8"?>
-<ds:datastoreItem xmlns:ds="http://schemas.openxmlformats.org/officeDocument/2006/customXml" ds:itemID="{DE837FAA-7F48-4B26-9FA1-452A5FFF62E8}">
-  <ds:schemaRefs>
-    <ds:schemaRef ds:uri="http://schemas.microsoft.com/office/2006/metadata/properties"/>
-    <ds:schemaRef ds:uri="http://schemas.microsoft.com/office/infopath/2007/PartnerControls"/>
-    <ds:schemaRef ds:uri="http://schemas.microsoft.com/sharepoint/v3"/>
-    <ds:schemaRef ds:uri="71af3243-3dd4-4a8d-8c0d-dd76da1f02a5"/>
-    <ds:schemaRef ds:uri="230e9df3-be65-4c73-a93b-d1236ebd677e"/>
-  </ds:schemaRefs>
-</ds:datastoreItem>
 </file>